--- a/w1d2/lab.docx
+++ b/w1d2/lab.docx
@@ -34,6 +34,443 @@
           <w:numId w:val="1"/>
         </w:numPr>
       </w:pPr>
+      <w:r>
+        <w:t>–see code from .js file—</w:t>
+      </w:r>
+    </w:p>
+    <w:p>
+      <w:pPr>
+        <w:pStyle w:val="ListParagraph"/>
+        <w:numPr>
+          <w:ilvl w:val="0"/>
+          <w:numId w:val="1"/>
+        </w:numPr>
+      </w:pPr>
+      <w:r>
+        <w:t>a.</w:t>
+      </w:r>
+    </w:p>
+    <w:p>
+      <w:pPr>
+        <w:rPr>
+          <w:color w:val="FFFFFF" w:themeColor="background1"/>
+        </w:rPr>
+      </w:pPr>
+    </w:p>
+    <w:p>
+      <w:pPr>
+        <w:pStyle w:val="ListParagraph"/>
+        <w:numPr>
+          <w:ilvl w:val="0"/>
+          <w:numId w:val="1"/>
+        </w:numPr>
+        <w:shd w:val="clear" w:color="auto" w:fill="222222"/>
+        <w:spacing w:after="0" w:line="285" w:lineRule="atLeast"/>
+        <w:rPr>
+          <w:rFonts w:ascii="Consolas" w:eastAsia="Times New Roman" w:hAnsi="Consolas" w:cs="Times New Roman"/>
+          <w:color w:val="FFFFFF" w:themeColor="background1"/>
+          <w:sz w:val="21"/>
+          <w:szCs w:val="21"/>
+        </w:rPr>
+      </w:pPr>
+      <w:r>
+        <w:rPr>
+          <w:rFonts w:ascii="Consolas" w:eastAsia="Times New Roman" w:hAnsi="Consolas" w:cs="Times New Roman"/>
+          <w:i/>
+          <w:iCs/>
+          <w:color w:val="FFFFFF" w:themeColor="background1"/>
+          <w:sz w:val="21"/>
+          <w:szCs w:val="21"/>
+        </w:rPr>
+        <w:t>Algorithm Merge(arr1,arr2)</w:t>
+      </w:r>
+    </w:p>
+    <w:p>
+      <w:pPr>
+        <w:pStyle w:val="ListParagraph"/>
+        <w:numPr>
+          <w:ilvl w:val="0"/>
+          <w:numId w:val="1"/>
+        </w:numPr>
+        <w:shd w:val="clear" w:color="auto" w:fill="222222"/>
+        <w:spacing w:after="0" w:line="285" w:lineRule="atLeast"/>
+        <w:rPr>
+          <w:rFonts w:ascii="Consolas" w:eastAsia="Times New Roman" w:hAnsi="Consolas" w:cs="Times New Roman"/>
+          <w:color w:val="FFFFFF" w:themeColor="background1"/>
+          <w:sz w:val="21"/>
+          <w:szCs w:val="21"/>
+        </w:rPr>
+      </w:pPr>
+      <w:r>
+        <w:rPr>
+          <w:rFonts w:ascii="Consolas" w:eastAsia="Times New Roman" w:hAnsi="Consolas" w:cs="Times New Roman"/>
+          <w:i/>
+          <w:iCs/>
+          <w:color w:val="FFFFFF" w:themeColor="background1"/>
+          <w:sz w:val="21"/>
+          <w:szCs w:val="21"/>
+        </w:rPr>
+        <w:t>  n&lt;-arr2.length</w:t>
+      </w:r>
+    </w:p>
+    <w:p>
+      <w:pPr>
+        <w:pStyle w:val="ListParagraph"/>
+        <w:numPr>
+          <w:ilvl w:val="0"/>
+          <w:numId w:val="1"/>
+        </w:numPr>
+        <w:shd w:val="clear" w:color="auto" w:fill="222222"/>
+        <w:spacing w:after="0" w:line="285" w:lineRule="atLeast"/>
+        <w:rPr>
+          <w:rFonts w:ascii="Consolas" w:eastAsia="Times New Roman" w:hAnsi="Consolas" w:cs="Times New Roman"/>
+          <w:color w:val="FFFFFF" w:themeColor="background1"/>
+          <w:sz w:val="21"/>
+          <w:szCs w:val="21"/>
+        </w:rPr>
+      </w:pPr>
+    </w:p>
+    <w:p>
+      <w:pPr>
+        <w:pStyle w:val="ListParagraph"/>
+        <w:numPr>
+          <w:ilvl w:val="0"/>
+          <w:numId w:val="1"/>
+        </w:numPr>
+        <w:shd w:val="clear" w:color="auto" w:fill="222222"/>
+        <w:spacing w:after="0" w:line="285" w:lineRule="atLeast"/>
+        <w:rPr>
+          <w:rFonts w:ascii="Consolas" w:eastAsia="Times New Roman" w:hAnsi="Consolas" w:cs="Times New Roman"/>
+          <w:color w:val="FFFFFF" w:themeColor="background1"/>
+          <w:sz w:val="21"/>
+          <w:szCs w:val="21"/>
+        </w:rPr>
+      </w:pPr>
+      <w:r>
+        <w:rPr>
+          <w:rFonts w:ascii="Consolas" w:eastAsia="Times New Roman" w:hAnsi="Consolas" w:cs="Times New Roman"/>
+          <w:i/>
+          <w:iCs/>
+          <w:color w:val="FFFFFF" w:themeColor="background1"/>
+          <w:sz w:val="21"/>
+          <w:szCs w:val="21"/>
+        </w:rPr>
+        <w:t>  for i&lt;-0 to n-1 do    </w:t>
+      </w:r>
+    </w:p>
+    <w:p>
+      <w:pPr>
+        <w:pStyle w:val="ListParagraph"/>
+        <w:numPr>
+          <w:ilvl w:val="0"/>
+          <w:numId w:val="1"/>
+        </w:numPr>
+        <w:shd w:val="clear" w:color="auto" w:fill="222222"/>
+        <w:spacing w:after="0" w:line="285" w:lineRule="atLeast"/>
+        <w:rPr>
+          <w:rFonts w:ascii="Consolas" w:eastAsia="Times New Roman" w:hAnsi="Consolas" w:cs="Times New Roman"/>
+          <w:color w:val="FFFFFF" w:themeColor="background1"/>
+          <w:sz w:val="21"/>
+          <w:szCs w:val="21"/>
+        </w:rPr>
+      </w:pPr>
+      <w:r>
+        <w:rPr>
+          <w:rFonts w:ascii="Consolas" w:eastAsia="Times New Roman" w:hAnsi="Consolas" w:cs="Times New Roman"/>
+          <w:i/>
+          <w:iCs/>
+          <w:color w:val="FFFFFF" w:themeColor="background1"/>
+          <w:sz w:val="21"/>
+          <w:szCs w:val="21"/>
+        </w:rPr>
+        <w:t>    arr1.push(arr[i])</w:t>
+      </w:r>
+    </w:p>
+    <w:p>
+      <w:pPr>
+        <w:pStyle w:val="ListParagraph"/>
+        <w:numPr>
+          <w:ilvl w:val="0"/>
+          <w:numId w:val="1"/>
+        </w:numPr>
+        <w:shd w:val="clear" w:color="auto" w:fill="222222"/>
+        <w:spacing w:after="0" w:line="285" w:lineRule="atLeast"/>
+        <w:rPr>
+          <w:rFonts w:ascii="Consolas" w:eastAsia="Times New Roman" w:hAnsi="Consolas" w:cs="Times New Roman"/>
+          <w:color w:val="FFFFFF" w:themeColor="background1"/>
+          <w:sz w:val="21"/>
+          <w:szCs w:val="21"/>
+        </w:rPr>
+      </w:pPr>
+      <w:r>
+        <w:rPr>
+          <w:rFonts w:ascii="Consolas" w:eastAsia="Times New Roman" w:hAnsi="Consolas" w:cs="Times New Roman"/>
+          <w:i/>
+          <w:iCs/>
+          <w:color w:val="FFFFFF" w:themeColor="background1"/>
+          <w:sz w:val="21"/>
+          <w:szCs w:val="21"/>
+        </w:rPr>
+        <w:t>    j&lt;-arr1.length-1</w:t>
+      </w:r>
+    </w:p>
+    <w:p>
+      <w:pPr>
+        <w:pStyle w:val="ListParagraph"/>
+        <w:numPr>
+          <w:ilvl w:val="0"/>
+          <w:numId w:val="1"/>
+        </w:numPr>
+        <w:shd w:val="clear" w:color="auto" w:fill="222222"/>
+        <w:spacing w:after="0" w:line="285" w:lineRule="atLeast"/>
+        <w:rPr>
+          <w:rFonts w:ascii="Consolas" w:eastAsia="Times New Roman" w:hAnsi="Consolas" w:cs="Times New Roman"/>
+          <w:color w:val="FFFFFF" w:themeColor="background1"/>
+          <w:sz w:val="21"/>
+          <w:szCs w:val="21"/>
+        </w:rPr>
+      </w:pPr>
+      <w:r>
+        <w:rPr>
+          <w:rFonts w:ascii="Consolas" w:eastAsia="Times New Roman" w:hAnsi="Consolas" w:cs="Times New Roman"/>
+          <w:i/>
+          <w:iCs/>
+          <w:color w:val="FFFFFF" w:themeColor="background1"/>
+          <w:sz w:val="21"/>
+          <w:szCs w:val="21"/>
+        </w:rPr>
+        <w:t>    temp&lt;- arr1[j]</w:t>
+      </w:r>
+    </w:p>
+    <w:p>
+      <w:pPr>
+        <w:pStyle w:val="ListParagraph"/>
+        <w:numPr>
+          <w:ilvl w:val="0"/>
+          <w:numId w:val="1"/>
+        </w:numPr>
+        <w:shd w:val="clear" w:color="auto" w:fill="222222"/>
+        <w:spacing w:after="0" w:line="285" w:lineRule="atLeast"/>
+        <w:rPr>
+          <w:rFonts w:ascii="Consolas" w:eastAsia="Times New Roman" w:hAnsi="Consolas" w:cs="Times New Roman"/>
+          <w:color w:val="FFFFFF" w:themeColor="background1"/>
+          <w:sz w:val="21"/>
+          <w:szCs w:val="21"/>
+        </w:rPr>
+      </w:pPr>
+      <w:r>
+        <w:rPr>
+          <w:rFonts w:ascii="Consolas" w:eastAsia="Times New Roman" w:hAnsi="Consolas" w:cs="Times New Roman"/>
+          <w:i/>
+          <w:iCs/>
+          <w:color w:val="FFFFFF" w:themeColor="background1"/>
+          <w:sz w:val="21"/>
+          <w:szCs w:val="21"/>
+        </w:rPr>
+        <w:t>    </w:t>
+      </w:r>
+    </w:p>
+    <w:p>
+      <w:pPr>
+        <w:pStyle w:val="ListParagraph"/>
+        <w:numPr>
+          <w:ilvl w:val="0"/>
+          <w:numId w:val="1"/>
+        </w:numPr>
+        <w:shd w:val="clear" w:color="auto" w:fill="222222"/>
+        <w:spacing w:after="0" w:line="285" w:lineRule="atLeast"/>
+        <w:rPr>
+          <w:rFonts w:ascii="Consolas" w:eastAsia="Times New Roman" w:hAnsi="Consolas" w:cs="Times New Roman"/>
+          <w:color w:val="FFFFFF" w:themeColor="background1"/>
+          <w:sz w:val="21"/>
+          <w:szCs w:val="21"/>
+        </w:rPr>
+      </w:pPr>
+      <w:r>
+        <w:rPr>
+          <w:rFonts w:ascii="Consolas" w:eastAsia="Times New Roman" w:hAnsi="Consolas" w:cs="Times New Roman"/>
+          <w:i/>
+          <w:iCs/>
+          <w:color w:val="FFFFFF" w:themeColor="background1"/>
+          <w:sz w:val="21"/>
+          <w:szCs w:val="21"/>
+        </w:rPr>
+        <w:t>    while j&gt;=0 &amp;&amp; temp&lt; arr1[j-1]</w:t>
+      </w:r>
+    </w:p>
+    <w:p>
+      <w:pPr>
+        <w:pStyle w:val="ListParagraph"/>
+        <w:numPr>
+          <w:ilvl w:val="0"/>
+          <w:numId w:val="1"/>
+        </w:numPr>
+        <w:shd w:val="clear" w:color="auto" w:fill="222222"/>
+        <w:spacing w:after="0" w:line="285" w:lineRule="atLeast"/>
+        <w:rPr>
+          <w:rFonts w:ascii="Consolas" w:eastAsia="Times New Roman" w:hAnsi="Consolas" w:cs="Times New Roman"/>
+          <w:color w:val="FFFFFF" w:themeColor="background1"/>
+          <w:sz w:val="21"/>
+          <w:szCs w:val="21"/>
+        </w:rPr>
+      </w:pPr>
+      <w:r>
+        <w:rPr>
+          <w:rFonts w:ascii="Consolas" w:eastAsia="Times New Roman" w:hAnsi="Consolas" w:cs="Times New Roman"/>
+          <w:i/>
+          <w:iCs/>
+          <w:color w:val="FFFFFF" w:themeColor="background1"/>
+          <w:sz w:val="21"/>
+          <w:szCs w:val="21"/>
+        </w:rPr>
+        <w:t>      arr1[j]&lt;-arr[j-1]</w:t>
+      </w:r>
+    </w:p>
+    <w:p>
+      <w:pPr>
+        <w:pStyle w:val="ListParagraph"/>
+        <w:numPr>
+          <w:ilvl w:val="0"/>
+          <w:numId w:val="1"/>
+        </w:numPr>
+        <w:shd w:val="clear" w:color="auto" w:fill="222222"/>
+        <w:spacing w:after="0" w:line="285" w:lineRule="atLeast"/>
+        <w:rPr>
+          <w:rFonts w:ascii="Consolas" w:eastAsia="Times New Roman" w:hAnsi="Consolas" w:cs="Times New Roman"/>
+          <w:color w:val="FFFFFF" w:themeColor="background1"/>
+          <w:sz w:val="21"/>
+          <w:szCs w:val="21"/>
+        </w:rPr>
+      </w:pPr>
+      <w:r>
+        <w:rPr>
+          <w:rFonts w:ascii="Consolas" w:eastAsia="Times New Roman" w:hAnsi="Consolas" w:cs="Times New Roman"/>
+          <w:i/>
+          <w:iCs/>
+          <w:color w:val="FFFFFF" w:themeColor="background1"/>
+          <w:sz w:val="21"/>
+          <w:szCs w:val="21"/>
+        </w:rPr>
+        <w:t>      j&lt;-j-1</w:t>
+      </w:r>
+    </w:p>
+    <w:p>
+      <w:pPr>
+        <w:pStyle w:val="ListParagraph"/>
+        <w:numPr>
+          <w:ilvl w:val="0"/>
+          <w:numId w:val="1"/>
+        </w:numPr>
+        <w:shd w:val="clear" w:color="auto" w:fill="222222"/>
+        <w:spacing w:after="0" w:line="285" w:lineRule="atLeast"/>
+        <w:rPr>
+          <w:rFonts w:ascii="Consolas" w:eastAsia="Times New Roman" w:hAnsi="Consolas" w:cs="Times New Roman"/>
+          <w:color w:val="FFFFFF" w:themeColor="background1"/>
+          <w:sz w:val="21"/>
+          <w:szCs w:val="21"/>
+        </w:rPr>
+      </w:pPr>
+      <w:r>
+        <w:rPr>
+          <w:rFonts w:ascii="Consolas" w:eastAsia="Times New Roman" w:hAnsi="Consolas" w:cs="Times New Roman"/>
+          <w:i/>
+          <w:iCs/>
+          <w:color w:val="FFFFFF" w:themeColor="background1"/>
+          <w:sz w:val="21"/>
+          <w:szCs w:val="21"/>
+        </w:rPr>
+        <w:t>    </w:t>
+      </w:r>
+    </w:p>
+    <w:p>
+      <w:pPr>
+        <w:pStyle w:val="ListParagraph"/>
+        <w:numPr>
+          <w:ilvl w:val="0"/>
+          <w:numId w:val="1"/>
+        </w:numPr>
+        <w:shd w:val="clear" w:color="auto" w:fill="222222"/>
+        <w:spacing w:after="0" w:line="285" w:lineRule="atLeast"/>
+        <w:rPr>
+          <w:rFonts w:ascii="Consolas" w:eastAsia="Times New Roman" w:hAnsi="Consolas" w:cs="Times New Roman"/>
+          <w:color w:val="FFFFFF" w:themeColor="background1"/>
+          <w:sz w:val="21"/>
+          <w:szCs w:val="21"/>
+        </w:rPr>
+      </w:pPr>
+      <w:r>
+        <w:rPr>
+          <w:rFonts w:ascii="Consolas" w:eastAsia="Times New Roman" w:hAnsi="Consolas" w:cs="Times New Roman"/>
+          <w:i/>
+          <w:iCs/>
+          <w:color w:val="FFFFFF" w:themeColor="background1"/>
+          <w:sz w:val="21"/>
+          <w:szCs w:val="21"/>
+        </w:rPr>
+        <w:t>    arr[j]&lt;-temp</w:t>
+      </w:r>
+    </w:p>
+    <w:p>
+      <w:pPr>
+        <w:pStyle w:val="ListParagraph"/>
+        <w:numPr>
+          <w:ilvl w:val="0"/>
+          <w:numId w:val="1"/>
+        </w:numPr>
+        <w:shd w:val="clear" w:color="auto" w:fill="222222"/>
+        <w:spacing w:after="0" w:line="285" w:lineRule="atLeast"/>
+        <w:rPr>
+          <w:rFonts w:ascii="Consolas" w:eastAsia="Times New Roman" w:hAnsi="Consolas" w:cs="Times New Roman"/>
+          <w:color w:val="FFFFFF" w:themeColor="background1"/>
+          <w:sz w:val="21"/>
+          <w:szCs w:val="21"/>
+        </w:rPr>
+      </w:pPr>
+      <w:r>
+        <w:rPr>
+          <w:rFonts w:ascii="Consolas" w:eastAsia="Times New Roman" w:hAnsi="Consolas" w:cs="Times New Roman"/>
+          <w:i/>
+          <w:iCs/>
+          <w:color w:val="FFFFFF" w:themeColor="background1"/>
+          <w:sz w:val="21"/>
+          <w:szCs w:val="21"/>
+        </w:rPr>
+        <w:t>  </w:t>
+      </w:r>
+    </w:p>
+    <w:p>
+      <w:pPr>
+        <w:pStyle w:val="ListParagraph"/>
+        <w:numPr>
+          <w:ilvl w:val="0"/>
+          <w:numId w:val="1"/>
+        </w:numPr>
+        <w:shd w:val="clear" w:color="auto" w:fill="222222"/>
+        <w:spacing w:after="0" w:line="285" w:lineRule="atLeast"/>
+        <w:rPr>
+          <w:rFonts w:ascii="Consolas" w:eastAsia="Times New Roman" w:hAnsi="Consolas" w:cs="Times New Roman"/>
+          <w:color w:val="FFFFFF" w:themeColor="background1"/>
+          <w:sz w:val="21"/>
+          <w:szCs w:val="21"/>
+        </w:rPr>
+      </w:pPr>
+      <w:r>
+        <w:rPr>
+          <w:rFonts w:ascii="Consolas" w:eastAsia="Times New Roman" w:hAnsi="Consolas" w:cs="Times New Roman"/>
+          <w:i/>
+          <w:iCs/>
+          <w:color w:val="FFFFFF" w:themeColor="background1"/>
+          <w:sz w:val="21"/>
+          <w:szCs w:val="21"/>
+        </w:rPr>
+        <w:t>  return arr1</w:t>
+      </w:r>
+    </w:p>
+    <w:p/>
+    <w:p>
+      <w:r>
+        <w:t>b. O(n^2)</w:t>
+      </w:r>
     </w:p>
     <w:sectPr>
       <w:pgSz w:w="12240" w:h="15840"/>
@@ -265,6 +702,7 @@
     <w:lsdException w:name="HTML Sample" w:semiHidden="1" w:unhideWhenUsed="1"/>
     <w:lsdException w:name="HTML Typewriter" w:semiHidden="1" w:unhideWhenUsed="1"/>
     <w:lsdException w:name="HTML Variable" w:semiHidden="1" w:unhideWhenUsed="1"/>
+    <w:lsdException w:name="Normal Table" w:semiHidden="1" w:unhideWhenUsed="1"/>
     <w:lsdException w:name="annotation subject" w:semiHidden="1" w:unhideWhenUsed="1"/>
     <w:lsdException w:name="No List" w:semiHidden="1" w:unhideWhenUsed="1"/>
     <w:lsdException w:name="Outline List 1" w:semiHidden="1" w:unhideWhenUsed="1"/>
@@ -311,8 +749,10 @@
     <w:lsdException w:name="Table Subtle 2" w:semiHidden="1" w:unhideWhenUsed="1"/>
     <w:lsdException w:name="Table Web 1" w:semiHidden="1" w:unhideWhenUsed="1"/>
     <w:lsdException w:name="Table Web 2" w:semiHidden="1" w:unhideWhenUsed="1"/>
+    <w:lsdException w:name="Table Web 3" w:semiHidden="1" w:unhideWhenUsed="1"/>
     <w:lsdException w:name="Balloon Text" w:semiHidden="1" w:unhideWhenUsed="1"/>
     <w:lsdException w:name="Table Grid" w:uiPriority="39"/>
+    <w:lsdException w:name="Table Theme" w:semiHidden="1" w:unhideWhenUsed="1"/>
     <w:lsdException w:name="Placeholder Text" w:semiHidden="1"/>
     <w:lsdException w:name="No Spacing" w:uiPriority="1" w:qFormat="1"/>
     <w:lsdException w:name="Light Shading" w:uiPriority="60"/>
